--- a/Analisi.docx
+++ b/Analisi.docx
@@ -1239,7 +1239,23 @@
                 <w:color w:val="000000"/>
                 <w:lang w:val="it-CH"/>
               </w:rPr>
-              <w:t>Si deve avere la possibilità di vedere un'antreprima sul sito</w:t>
+              <w:t>Si deve avere la possibilità di vedere un'</w:t>
+            </w:r>
+            <w:r>
+              <w:rPr>
+                <w:rFonts w:ascii="Calibri" w:eastAsia="Times New Roman" w:hAnsi="Calibri" w:cs="Calibri"/>
+                <w:color w:val="000000"/>
+                <w:lang w:val="it-CH"/>
+              </w:rPr>
+              <w:t>anteprima</w:t>
+            </w:r>
+            <w:r>
+              <w:rPr>
+                <w:rFonts w:ascii="Calibri" w:eastAsia="Times New Roman" w:hAnsi="Calibri" w:cs="Calibri"/>
+                <w:color w:val="000000"/>
+                <w:lang w:val="it-CH"/>
+              </w:rPr>
+              <w:t xml:space="preserve"> sul sito</w:t>
             </w:r>
           </w:p>
         </w:tc>
@@ -1775,7 +1791,16 @@
                 <w:rFonts w:ascii="Calibri" w:eastAsia="Times New Roman" w:hAnsi="Calibri" w:cs="Calibri"/>
                 <w:color w:val="000000"/>
               </w:rPr>
-              <w:t>Requisito</w:t>
+              <w:t>Requ</w:t>
+            </w:r>
+            <w:bookmarkStart w:id="0" w:name="_GoBack"/>
+            <w:bookmarkEnd w:id="0"/>
+            <w:r>
+              <w:rPr>
+                <w:rFonts w:ascii="Calibri" w:eastAsia="Times New Roman" w:hAnsi="Calibri" w:cs="Calibri"/>
+                <w:color w:val="000000"/>
+              </w:rPr>
+              <w:t>isito</w:t>
             </w:r>
           </w:p>
         </w:tc>
@@ -1935,8 +1960,6 @@
         <w:tab/>
         <w:t>1800fr.</w:t>
       </w:r>
-      <w:bookmarkStart w:id="0" w:name="_GoBack"/>
-      <w:bookmarkEnd w:id="0"/>
     </w:p>
     <w:sectPr>
       <w:pgSz w:w="12240" w:h="15840"/>
